--- a/Detyra 2.docx
+++ b/Detyra 2.docx
@@ -35,21 +35,157 @@
           <w:szCs w:val="24"/>
         </w:rPr>
       </w:pPr>
-      <w:r>
-        <w:rPr>
-          <w:rFonts w:eastAsia="CIDFont+F2" w:cs="Times New Roman"/>
-          <w:color w:val="000000"/>
-          <w:szCs w:val="24"/>
-        </w:rPr>
-        <w:t>Në këtë dokument është përshkruar zgjidhja e problemit “</w:t>
-      </w:r>
-      <w:r>
-        <w:rPr>
-          <w:rFonts w:eastAsia="CIDFont+F2" w:cs="Times New Roman"/>
-          <w:color w:val="000000"/>
-          <w:szCs w:val="24"/>
-        </w:rPr>
-        <w:t>Problem Statement for Mutalisk Easy</w:t>
+      <w:proofErr w:type="spellStart"/>
+      <w:r>
+        <w:rPr>
+          <w:rFonts w:eastAsia="CIDFont+F2" w:cs="Times New Roman"/>
+          <w:color w:val="000000"/>
+          <w:szCs w:val="24"/>
+        </w:rPr>
+        <w:t>Në</w:t>
+      </w:r>
+      <w:proofErr w:type="spellEnd"/>
+      <w:r>
+        <w:rPr>
+          <w:rFonts w:eastAsia="CIDFont+F2" w:cs="Times New Roman"/>
+          <w:color w:val="000000"/>
+          <w:szCs w:val="24"/>
+        </w:rPr>
+        <w:t xml:space="preserve"> </w:t>
+      </w:r>
+      <w:proofErr w:type="spellStart"/>
+      <w:r>
+        <w:rPr>
+          <w:rFonts w:eastAsia="CIDFont+F2" w:cs="Times New Roman"/>
+          <w:color w:val="000000"/>
+          <w:szCs w:val="24"/>
+        </w:rPr>
+        <w:t>këtë</w:t>
+      </w:r>
+      <w:proofErr w:type="spellEnd"/>
+      <w:r>
+        <w:rPr>
+          <w:rFonts w:eastAsia="CIDFont+F2" w:cs="Times New Roman"/>
+          <w:color w:val="000000"/>
+          <w:szCs w:val="24"/>
+        </w:rPr>
+        <w:t xml:space="preserve"> </w:t>
+      </w:r>
+      <w:proofErr w:type="spellStart"/>
+      <w:r>
+        <w:rPr>
+          <w:rFonts w:eastAsia="CIDFont+F2" w:cs="Times New Roman"/>
+          <w:color w:val="000000"/>
+          <w:szCs w:val="24"/>
+        </w:rPr>
+        <w:t>dokument</w:t>
+      </w:r>
+      <w:proofErr w:type="spellEnd"/>
+      <w:r>
+        <w:rPr>
+          <w:rFonts w:eastAsia="CIDFont+F2" w:cs="Times New Roman"/>
+          <w:color w:val="000000"/>
+          <w:szCs w:val="24"/>
+        </w:rPr>
+        <w:t xml:space="preserve"> </w:t>
+      </w:r>
+      <w:proofErr w:type="spellStart"/>
+      <w:r>
+        <w:rPr>
+          <w:rFonts w:eastAsia="CIDFont+F2" w:cs="Times New Roman"/>
+          <w:color w:val="000000"/>
+          <w:szCs w:val="24"/>
+        </w:rPr>
+        <w:t>është</w:t>
+      </w:r>
+      <w:proofErr w:type="spellEnd"/>
+      <w:r>
+        <w:rPr>
+          <w:rFonts w:eastAsia="CIDFont+F2" w:cs="Times New Roman"/>
+          <w:color w:val="000000"/>
+          <w:szCs w:val="24"/>
+        </w:rPr>
+        <w:t xml:space="preserve"> </w:t>
+      </w:r>
+      <w:proofErr w:type="spellStart"/>
+      <w:r>
+        <w:rPr>
+          <w:rFonts w:eastAsia="CIDFont+F2" w:cs="Times New Roman"/>
+          <w:color w:val="000000"/>
+          <w:szCs w:val="24"/>
+        </w:rPr>
+        <w:t>përshkruar</w:t>
+      </w:r>
+      <w:proofErr w:type="spellEnd"/>
+      <w:r>
+        <w:rPr>
+          <w:rFonts w:eastAsia="CIDFont+F2" w:cs="Times New Roman"/>
+          <w:color w:val="000000"/>
+          <w:szCs w:val="24"/>
+        </w:rPr>
+        <w:t xml:space="preserve"> </w:t>
+      </w:r>
+      <w:proofErr w:type="spellStart"/>
+      <w:r>
+        <w:rPr>
+          <w:rFonts w:eastAsia="CIDFont+F2" w:cs="Times New Roman"/>
+          <w:color w:val="000000"/>
+          <w:szCs w:val="24"/>
+        </w:rPr>
+        <w:t>zgjidhja</w:t>
+      </w:r>
+      <w:proofErr w:type="spellEnd"/>
+      <w:r>
+        <w:rPr>
+          <w:rFonts w:eastAsia="CIDFont+F2" w:cs="Times New Roman"/>
+          <w:color w:val="000000"/>
+          <w:szCs w:val="24"/>
+        </w:rPr>
+        <w:t xml:space="preserve"> e </w:t>
+      </w:r>
+      <w:proofErr w:type="spellStart"/>
+      <w:r>
+        <w:rPr>
+          <w:rFonts w:eastAsia="CIDFont+F2" w:cs="Times New Roman"/>
+          <w:color w:val="000000"/>
+          <w:szCs w:val="24"/>
+        </w:rPr>
+        <w:t>problemit</w:t>
+      </w:r>
+      <w:proofErr w:type="spellEnd"/>
+      <w:r>
+        <w:rPr>
+          <w:rFonts w:eastAsia="CIDFont+F2" w:cs="Times New Roman"/>
+          <w:color w:val="000000"/>
+          <w:szCs w:val="24"/>
+        </w:rPr>
+        <w:t xml:space="preserve"> “</w:t>
+      </w:r>
+      <w:r>
+        <w:rPr>
+          <w:rFonts w:eastAsia="CIDFont+F2" w:cs="Times New Roman"/>
+          <w:color w:val="000000"/>
+          <w:szCs w:val="24"/>
+        </w:rPr>
+        <w:t xml:space="preserve">Problem Statement for </w:t>
+      </w:r>
+      <w:proofErr w:type="spellStart"/>
+      <w:r>
+        <w:rPr>
+          <w:rFonts w:eastAsia="CIDFont+F2" w:cs="Times New Roman"/>
+          <w:color w:val="000000"/>
+          <w:szCs w:val="24"/>
+        </w:rPr>
+        <w:t>Mutalisk</w:t>
+      </w:r>
+      <w:proofErr w:type="spellEnd"/>
+      <w:r>
+        <w:rPr>
+          <w:rFonts w:eastAsia="CIDFont+F2" w:cs="Times New Roman"/>
+          <w:color w:val="000000"/>
+          <w:szCs w:val="24"/>
+        </w:rPr>
+        <w:t xml:space="preserve"> Easy</w:t>
       </w:r>
       <w:r>
         <w:rPr>
@@ -65,23 +201,213 @@
           <w:color w:val="000000"/>
           <w:szCs w:val="24"/>
         </w:rPr>
-        <w:t xml:space="preserve"> e shfrytëzur teknikën e programimit dinamik .</w:t>
-      </w:r>
-      <w:r>
-        <w:rPr>
-          <w:rFonts w:eastAsia="CIDFont+F2" w:cs="Times New Roman"/>
-          <w:color w:val="000000"/>
-          <w:szCs w:val="24"/>
-        </w:rPr>
-        <w:t>Zgjidhja e problemit ë</w:t>
-      </w:r>
-      <w:r>
-        <w:rPr>
-          <w:rFonts w:eastAsia="CIDFont+F2" w:cs="Times New Roman"/>
-          <w:color w:val="000000"/>
-          <w:szCs w:val="24"/>
-        </w:rPr>
-        <w:t xml:space="preserve">shtë bërë në gjuhën programuese </w:t>
+        <w:t xml:space="preserve"> e </w:t>
+      </w:r>
+      <w:proofErr w:type="spellStart"/>
+      <w:r>
+        <w:rPr>
+          <w:rFonts w:eastAsia="CIDFont+F2" w:cs="Times New Roman"/>
+          <w:color w:val="000000"/>
+          <w:szCs w:val="24"/>
+        </w:rPr>
+        <w:t>shfrytëzur</w:t>
+      </w:r>
+      <w:proofErr w:type="spellEnd"/>
+      <w:r>
+        <w:rPr>
+          <w:rFonts w:eastAsia="CIDFont+F2" w:cs="Times New Roman"/>
+          <w:color w:val="000000"/>
+          <w:szCs w:val="24"/>
+        </w:rPr>
+        <w:t xml:space="preserve"> </w:t>
+      </w:r>
+      <w:proofErr w:type="spellStart"/>
+      <w:r>
+        <w:rPr>
+          <w:rFonts w:eastAsia="CIDFont+F2" w:cs="Times New Roman"/>
+          <w:color w:val="000000"/>
+          <w:szCs w:val="24"/>
+        </w:rPr>
+        <w:t>teknikën</w:t>
+      </w:r>
+      <w:proofErr w:type="spellEnd"/>
+      <w:r>
+        <w:rPr>
+          <w:rFonts w:eastAsia="CIDFont+F2" w:cs="Times New Roman"/>
+          <w:color w:val="000000"/>
+          <w:szCs w:val="24"/>
+        </w:rPr>
+        <w:t xml:space="preserve"> e </w:t>
+      </w:r>
+      <w:proofErr w:type="spellStart"/>
+      <w:r>
+        <w:rPr>
+          <w:rFonts w:eastAsia="CIDFont+F2" w:cs="Times New Roman"/>
+          <w:color w:val="000000"/>
+          <w:szCs w:val="24"/>
+        </w:rPr>
+        <w:t>programimit</w:t>
+      </w:r>
+      <w:proofErr w:type="spellEnd"/>
+      <w:r>
+        <w:rPr>
+          <w:rFonts w:eastAsia="CIDFont+F2" w:cs="Times New Roman"/>
+          <w:color w:val="000000"/>
+          <w:szCs w:val="24"/>
+        </w:rPr>
+        <w:t xml:space="preserve"> </w:t>
+      </w:r>
+      <w:proofErr w:type="spellStart"/>
+      <w:r>
+        <w:rPr>
+          <w:rFonts w:eastAsia="CIDFont+F2" w:cs="Times New Roman"/>
+          <w:color w:val="000000"/>
+          <w:szCs w:val="24"/>
+        </w:rPr>
+        <w:t>dinamik</w:t>
+      </w:r>
+      <w:proofErr w:type="spellEnd"/>
+      <w:r>
+        <w:rPr>
+          <w:rFonts w:eastAsia="CIDFont+F2" w:cs="Times New Roman"/>
+          <w:color w:val="000000"/>
+          <w:szCs w:val="24"/>
+        </w:rPr>
+        <w:t xml:space="preserve"> .</w:t>
+      </w:r>
+      <w:proofErr w:type="spellStart"/>
+      <w:r>
+        <w:rPr>
+          <w:rFonts w:eastAsia="CIDFont+F2" w:cs="Times New Roman"/>
+          <w:color w:val="000000"/>
+          <w:szCs w:val="24"/>
+        </w:rPr>
+        <w:t>Zgjidhja</w:t>
+      </w:r>
+      <w:proofErr w:type="spellEnd"/>
+      <w:r>
+        <w:rPr>
+          <w:rFonts w:eastAsia="CIDFont+F2" w:cs="Times New Roman"/>
+          <w:color w:val="000000"/>
+          <w:szCs w:val="24"/>
+        </w:rPr>
+        <w:t xml:space="preserve"> e </w:t>
+      </w:r>
+      <w:proofErr w:type="spellStart"/>
+      <w:r>
+        <w:rPr>
+          <w:rFonts w:eastAsia="CIDFont+F2" w:cs="Times New Roman"/>
+          <w:color w:val="000000"/>
+          <w:szCs w:val="24"/>
+        </w:rPr>
+        <w:t>problemit</w:t>
+      </w:r>
+      <w:proofErr w:type="spellEnd"/>
+      <w:r>
+        <w:rPr>
+          <w:rFonts w:eastAsia="CIDFont+F2" w:cs="Times New Roman"/>
+          <w:color w:val="000000"/>
+          <w:szCs w:val="24"/>
+        </w:rPr>
+        <w:t xml:space="preserve"> </w:t>
+      </w:r>
+      <w:proofErr w:type="spellStart"/>
+      <w:r>
+        <w:rPr>
+          <w:rFonts w:eastAsia="CIDFont+F2" w:cs="Times New Roman"/>
+          <w:color w:val="000000"/>
+          <w:szCs w:val="24"/>
+        </w:rPr>
+        <w:t>ë</w:t>
+      </w:r>
+      <w:r>
+        <w:rPr>
+          <w:rFonts w:eastAsia="CIDFont+F2" w:cs="Times New Roman"/>
+          <w:color w:val="000000"/>
+          <w:szCs w:val="24"/>
+        </w:rPr>
+        <w:t>shtë</w:t>
+      </w:r>
+      <w:proofErr w:type="spellEnd"/>
+      <w:r>
+        <w:rPr>
+          <w:rFonts w:eastAsia="CIDFont+F2" w:cs="Times New Roman"/>
+          <w:color w:val="000000"/>
+          <w:szCs w:val="24"/>
+        </w:rPr>
+        <w:t xml:space="preserve"> </w:t>
+      </w:r>
+      <w:proofErr w:type="spellStart"/>
+      <w:r>
+        <w:rPr>
+          <w:rFonts w:eastAsia="CIDFont+F2" w:cs="Times New Roman"/>
+          <w:color w:val="000000"/>
+          <w:szCs w:val="24"/>
+        </w:rPr>
+        <w:t>bërë</w:t>
+      </w:r>
+      <w:proofErr w:type="spellEnd"/>
+      <w:r>
+        <w:rPr>
+          <w:rFonts w:eastAsia="CIDFont+F2" w:cs="Times New Roman"/>
+          <w:color w:val="000000"/>
+          <w:szCs w:val="24"/>
+        </w:rPr>
+        <w:t xml:space="preserve"> </w:t>
+      </w:r>
+      <w:proofErr w:type="spellStart"/>
+      <w:r>
+        <w:rPr>
+          <w:rFonts w:eastAsia="CIDFont+F2" w:cs="Times New Roman"/>
+          <w:color w:val="000000"/>
+          <w:szCs w:val="24"/>
+        </w:rPr>
+        <w:t>në</w:t>
+      </w:r>
+      <w:proofErr w:type="spellEnd"/>
+      <w:r>
+        <w:rPr>
+          <w:rFonts w:eastAsia="CIDFont+F2" w:cs="Times New Roman"/>
+          <w:color w:val="000000"/>
+          <w:szCs w:val="24"/>
+        </w:rPr>
+        <w:t xml:space="preserve"> </w:t>
+      </w:r>
+      <w:proofErr w:type="spellStart"/>
+      <w:r>
+        <w:rPr>
+          <w:rFonts w:eastAsia="CIDFont+F2" w:cs="Times New Roman"/>
+          <w:color w:val="000000"/>
+          <w:szCs w:val="24"/>
+        </w:rPr>
+        <w:t>gjuhën</w:t>
+      </w:r>
+      <w:proofErr w:type="spellEnd"/>
+      <w:r>
+        <w:rPr>
+          <w:rFonts w:eastAsia="CIDFont+F2" w:cs="Times New Roman"/>
+          <w:color w:val="000000"/>
+          <w:szCs w:val="24"/>
+        </w:rPr>
+        <w:t xml:space="preserve"> </w:t>
+      </w:r>
+      <w:proofErr w:type="spellStart"/>
+      <w:r>
+        <w:rPr>
+          <w:rFonts w:eastAsia="CIDFont+F2" w:cs="Times New Roman"/>
+          <w:color w:val="000000"/>
+          <w:szCs w:val="24"/>
+        </w:rPr>
+        <w:t>programuese</w:t>
+      </w:r>
+      <w:proofErr w:type="spellEnd"/>
+      <w:r>
+        <w:rPr>
+          <w:rFonts w:eastAsia="CIDFont+F2" w:cs="Times New Roman"/>
+          <w:color w:val="000000"/>
+          <w:szCs w:val="24"/>
+        </w:rPr>
+        <w:t xml:space="preserve"> </w:t>
       </w:r>
       <w:r>
         <w:rPr>
@@ -97,7 +423,61 @@
           <w:color w:val="000000"/>
           <w:szCs w:val="24"/>
         </w:rPr>
-        <w:t>ke e përdorur editorin PyCharm.</w:t>
+        <w:t xml:space="preserve">ke e </w:t>
+      </w:r>
+      <w:proofErr w:type="spellStart"/>
+      <w:r>
+        <w:rPr>
+          <w:rFonts w:eastAsia="CIDFont+F2" w:cs="Times New Roman"/>
+          <w:color w:val="000000"/>
+          <w:szCs w:val="24"/>
+        </w:rPr>
+        <w:t>përdorur</w:t>
+      </w:r>
+      <w:proofErr w:type="spellEnd"/>
+      <w:r>
+        <w:rPr>
+          <w:rFonts w:eastAsia="CIDFont+F2" w:cs="Times New Roman"/>
+          <w:color w:val="000000"/>
+          <w:szCs w:val="24"/>
+        </w:rPr>
+        <w:t xml:space="preserve"> </w:t>
+      </w:r>
+      <w:proofErr w:type="spellStart"/>
+      <w:r>
+        <w:rPr>
+          <w:rFonts w:eastAsia="CIDFont+F2" w:cs="Times New Roman"/>
+          <w:color w:val="000000"/>
+          <w:szCs w:val="24"/>
+        </w:rPr>
+        <w:t>editorin</w:t>
+      </w:r>
+      <w:proofErr w:type="spellEnd"/>
+      <w:r>
+        <w:rPr>
+          <w:rFonts w:eastAsia="CIDFont+F2" w:cs="Times New Roman"/>
+          <w:color w:val="000000"/>
+          <w:szCs w:val="24"/>
+        </w:rPr>
+        <w:t xml:space="preserve"> </w:t>
+      </w:r>
+      <w:proofErr w:type="spellStart"/>
+      <w:r>
+        <w:rPr>
+          <w:rFonts w:eastAsia="CIDFont+F2" w:cs="Times New Roman"/>
+          <w:color w:val="000000"/>
+          <w:szCs w:val="24"/>
+        </w:rPr>
+        <w:t>PyCharm</w:t>
+      </w:r>
+      <w:proofErr w:type="spellEnd"/>
+      <w:r>
+        <w:rPr>
+          <w:rFonts w:eastAsia="CIDFont+F2" w:cs="Times New Roman"/>
+          <w:color w:val="000000"/>
+          <w:szCs w:val="24"/>
+        </w:rPr>
+        <w:t>.</w:t>
       </w:r>
     </w:p>
     <w:p>
@@ -113,21 +493,661 @@
           <w:szCs w:val="24"/>
         </w:rPr>
       </w:pPr>
-      <w:r>
-        <w:rPr>
-          <w:rFonts w:eastAsia="CIDFont+F2" w:cs="Times New Roman"/>
-          <w:color w:val="000000"/>
-          <w:szCs w:val="24"/>
-        </w:rPr>
-        <w:t>Në fillim është përshkruar zgjidhja e këti problemi në gjuhen natyrale (në formë të pseudo-kodit),</w:t>
-      </w:r>
-      <w:r>
-        <w:rPr>
-          <w:rFonts w:eastAsia="CIDFont+F2" w:cs="Times New Roman"/>
-          <w:color w:val="000000"/>
-          <w:szCs w:val="24"/>
-        </w:rPr>
-        <w:t xml:space="preserve"> eshte gjetur formula e rekurences ku me kete raste eshte gjetur zgjidhja pa programim dinamik dhe pastaj eshte bere zgjidhja me ane te programimit dinamik, ne gjyhen progrmuese python.</w:t>
+      <w:proofErr w:type="spellStart"/>
+      <w:r>
+        <w:rPr>
+          <w:rFonts w:eastAsia="CIDFont+F2" w:cs="Times New Roman"/>
+          <w:color w:val="000000"/>
+          <w:szCs w:val="24"/>
+        </w:rPr>
+        <w:t>Në</w:t>
+      </w:r>
+      <w:proofErr w:type="spellEnd"/>
+      <w:r>
+        <w:rPr>
+          <w:rFonts w:eastAsia="CIDFont+F2" w:cs="Times New Roman"/>
+          <w:color w:val="000000"/>
+          <w:szCs w:val="24"/>
+        </w:rPr>
+        <w:t xml:space="preserve"> </w:t>
+      </w:r>
+      <w:proofErr w:type="spellStart"/>
+      <w:r>
+        <w:rPr>
+          <w:rFonts w:eastAsia="CIDFont+F2" w:cs="Times New Roman"/>
+          <w:color w:val="000000"/>
+          <w:szCs w:val="24"/>
+        </w:rPr>
+        <w:t>fillim</w:t>
+      </w:r>
+      <w:proofErr w:type="spellEnd"/>
+      <w:r>
+        <w:rPr>
+          <w:rFonts w:eastAsia="CIDFont+F2" w:cs="Times New Roman"/>
+          <w:color w:val="000000"/>
+          <w:szCs w:val="24"/>
+        </w:rPr>
+        <w:t xml:space="preserve"> </w:t>
+      </w:r>
+      <w:proofErr w:type="spellStart"/>
+      <w:r>
+        <w:rPr>
+          <w:rFonts w:eastAsia="CIDFont+F2" w:cs="Times New Roman"/>
+          <w:color w:val="000000"/>
+          <w:szCs w:val="24"/>
+        </w:rPr>
+        <w:t>është</w:t>
+      </w:r>
+      <w:proofErr w:type="spellEnd"/>
+      <w:r>
+        <w:rPr>
+          <w:rFonts w:eastAsia="CIDFont+F2" w:cs="Times New Roman"/>
+          <w:color w:val="000000"/>
+          <w:szCs w:val="24"/>
+        </w:rPr>
+        <w:t xml:space="preserve"> </w:t>
+      </w:r>
+      <w:proofErr w:type="spellStart"/>
+      <w:r>
+        <w:rPr>
+          <w:rFonts w:eastAsia="CIDFont+F2" w:cs="Times New Roman"/>
+          <w:color w:val="000000"/>
+          <w:szCs w:val="24"/>
+        </w:rPr>
+        <w:t>përshkruar</w:t>
+      </w:r>
+      <w:proofErr w:type="spellEnd"/>
+      <w:r>
+        <w:rPr>
+          <w:rFonts w:eastAsia="CIDFont+F2" w:cs="Times New Roman"/>
+          <w:color w:val="000000"/>
+          <w:szCs w:val="24"/>
+        </w:rPr>
+        <w:t xml:space="preserve"> </w:t>
+      </w:r>
+      <w:proofErr w:type="spellStart"/>
+      <w:r>
+        <w:rPr>
+          <w:rFonts w:eastAsia="CIDFont+F2" w:cs="Times New Roman"/>
+          <w:color w:val="000000"/>
+          <w:szCs w:val="24"/>
+        </w:rPr>
+        <w:t>zgjidhja</w:t>
+      </w:r>
+      <w:proofErr w:type="spellEnd"/>
+      <w:r>
+        <w:rPr>
+          <w:rFonts w:eastAsia="CIDFont+F2" w:cs="Times New Roman"/>
+          <w:color w:val="000000"/>
+          <w:szCs w:val="24"/>
+        </w:rPr>
+        <w:t xml:space="preserve"> e </w:t>
+      </w:r>
+      <w:proofErr w:type="spellStart"/>
+      <w:r>
+        <w:rPr>
+          <w:rFonts w:eastAsia="CIDFont+F2" w:cs="Times New Roman"/>
+          <w:color w:val="000000"/>
+          <w:szCs w:val="24"/>
+        </w:rPr>
+        <w:t>këti</w:t>
+      </w:r>
+      <w:proofErr w:type="spellEnd"/>
+      <w:r>
+        <w:rPr>
+          <w:rFonts w:eastAsia="CIDFont+F2" w:cs="Times New Roman"/>
+          <w:color w:val="000000"/>
+          <w:szCs w:val="24"/>
+        </w:rPr>
+        <w:t xml:space="preserve"> </w:t>
+      </w:r>
+      <w:proofErr w:type="spellStart"/>
+      <w:r>
+        <w:rPr>
+          <w:rFonts w:eastAsia="CIDFont+F2" w:cs="Times New Roman"/>
+          <w:color w:val="000000"/>
+          <w:szCs w:val="24"/>
+        </w:rPr>
+        <w:t>problemi</w:t>
+      </w:r>
+      <w:proofErr w:type="spellEnd"/>
+      <w:r>
+        <w:rPr>
+          <w:rFonts w:eastAsia="CIDFont+F2" w:cs="Times New Roman"/>
+          <w:color w:val="000000"/>
+          <w:szCs w:val="24"/>
+        </w:rPr>
+        <w:t xml:space="preserve"> </w:t>
+      </w:r>
+      <w:proofErr w:type="spellStart"/>
+      <w:r>
+        <w:rPr>
+          <w:rFonts w:eastAsia="CIDFont+F2" w:cs="Times New Roman"/>
+          <w:color w:val="000000"/>
+          <w:szCs w:val="24"/>
+        </w:rPr>
+        <w:t>në</w:t>
+      </w:r>
+      <w:proofErr w:type="spellEnd"/>
+      <w:r>
+        <w:rPr>
+          <w:rFonts w:eastAsia="CIDFont+F2" w:cs="Times New Roman"/>
+          <w:color w:val="000000"/>
+          <w:szCs w:val="24"/>
+        </w:rPr>
+        <w:t xml:space="preserve"> </w:t>
+      </w:r>
+      <w:proofErr w:type="spellStart"/>
+      <w:r>
+        <w:rPr>
+          <w:rFonts w:eastAsia="CIDFont+F2" w:cs="Times New Roman"/>
+          <w:color w:val="000000"/>
+          <w:szCs w:val="24"/>
+        </w:rPr>
+        <w:t>gjuhen</w:t>
+      </w:r>
+      <w:proofErr w:type="spellEnd"/>
+      <w:r>
+        <w:rPr>
+          <w:rFonts w:eastAsia="CIDFont+F2" w:cs="Times New Roman"/>
+          <w:color w:val="000000"/>
+          <w:szCs w:val="24"/>
+        </w:rPr>
+        <w:t xml:space="preserve"> </w:t>
+      </w:r>
+      <w:proofErr w:type="spellStart"/>
+      <w:r>
+        <w:rPr>
+          <w:rFonts w:eastAsia="CIDFont+F2" w:cs="Times New Roman"/>
+          <w:color w:val="000000"/>
+          <w:szCs w:val="24"/>
+        </w:rPr>
+        <w:t>natyrale</w:t>
+      </w:r>
+      <w:proofErr w:type="spellEnd"/>
+      <w:r>
+        <w:rPr>
+          <w:rFonts w:eastAsia="CIDFont+F2" w:cs="Times New Roman"/>
+          <w:color w:val="000000"/>
+          <w:szCs w:val="24"/>
+        </w:rPr>
+        <w:t xml:space="preserve"> (</w:t>
+      </w:r>
+      <w:proofErr w:type="spellStart"/>
+      <w:r>
+        <w:rPr>
+          <w:rFonts w:eastAsia="CIDFont+F2" w:cs="Times New Roman"/>
+          <w:color w:val="000000"/>
+          <w:szCs w:val="24"/>
+        </w:rPr>
+        <w:t>në</w:t>
+      </w:r>
+      <w:proofErr w:type="spellEnd"/>
+      <w:r>
+        <w:rPr>
+          <w:rFonts w:eastAsia="CIDFont+F2" w:cs="Times New Roman"/>
+          <w:color w:val="000000"/>
+          <w:szCs w:val="24"/>
+        </w:rPr>
+        <w:t xml:space="preserve"> </w:t>
+      </w:r>
+      <w:proofErr w:type="spellStart"/>
+      <w:r>
+        <w:rPr>
+          <w:rFonts w:eastAsia="CIDFont+F2" w:cs="Times New Roman"/>
+          <w:color w:val="000000"/>
+          <w:szCs w:val="24"/>
+        </w:rPr>
+        <w:t>formë</w:t>
+      </w:r>
+      <w:proofErr w:type="spellEnd"/>
+      <w:r>
+        <w:rPr>
+          <w:rFonts w:eastAsia="CIDFont+F2" w:cs="Times New Roman"/>
+          <w:color w:val="000000"/>
+          <w:szCs w:val="24"/>
+        </w:rPr>
+        <w:t xml:space="preserve"> </w:t>
+      </w:r>
+      <w:proofErr w:type="spellStart"/>
+      <w:r>
+        <w:rPr>
+          <w:rFonts w:eastAsia="CIDFont+F2" w:cs="Times New Roman"/>
+          <w:color w:val="000000"/>
+          <w:szCs w:val="24"/>
+        </w:rPr>
+        <w:t>të</w:t>
+      </w:r>
+      <w:proofErr w:type="spellEnd"/>
+      <w:r>
+        <w:rPr>
+          <w:rFonts w:eastAsia="CIDFont+F2" w:cs="Times New Roman"/>
+          <w:color w:val="000000"/>
+          <w:szCs w:val="24"/>
+        </w:rPr>
+        <w:t xml:space="preserve"> pseudo-</w:t>
+      </w:r>
+      <w:proofErr w:type="spellStart"/>
+      <w:r>
+        <w:rPr>
+          <w:rFonts w:eastAsia="CIDFont+F2" w:cs="Times New Roman"/>
+          <w:color w:val="000000"/>
+          <w:szCs w:val="24"/>
+        </w:rPr>
+        <w:t>kodit</w:t>
+      </w:r>
+      <w:proofErr w:type="spellEnd"/>
+      <w:r>
+        <w:rPr>
+          <w:rFonts w:eastAsia="CIDFont+F2" w:cs="Times New Roman"/>
+          <w:color w:val="000000"/>
+          <w:szCs w:val="24"/>
+        </w:rPr>
+        <w:t>),</w:t>
+      </w:r>
+      <w:r>
+        <w:rPr>
+          <w:rFonts w:eastAsia="CIDFont+F2" w:cs="Times New Roman"/>
+          <w:color w:val="000000"/>
+          <w:szCs w:val="24"/>
+        </w:rPr>
+        <w:t xml:space="preserve"> </w:t>
+      </w:r>
+      <w:proofErr w:type="spellStart"/>
+      <w:r>
+        <w:rPr>
+          <w:rFonts w:eastAsia="CIDFont+F2" w:cs="Times New Roman"/>
+          <w:color w:val="000000"/>
+          <w:szCs w:val="24"/>
+        </w:rPr>
+        <w:t>eshte</w:t>
+      </w:r>
+      <w:proofErr w:type="spellEnd"/>
+      <w:r>
+        <w:rPr>
+          <w:rFonts w:eastAsia="CIDFont+F2" w:cs="Times New Roman"/>
+          <w:color w:val="000000"/>
+          <w:szCs w:val="24"/>
+        </w:rPr>
+        <w:t xml:space="preserve"> </w:t>
+      </w:r>
+      <w:proofErr w:type="spellStart"/>
+      <w:r>
+        <w:rPr>
+          <w:rFonts w:eastAsia="CIDFont+F2" w:cs="Times New Roman"/>
+          <w:color w:val="000000"/>
+          <w:szCs w:val="24"/>
+        </w:rPr>
+        <w:t>gjetur</w:t>
+      </w:r>
+      <w:proofErr w:type="spellEnd"/>
+      <w:r>
+        <w:rPr>
+          <w:rFonts w:eastAsia="CIDFont+F2" w:cs="Times New Roman"/>
+          <w:color w:val="000000"/>
+          <w:szCs w:val="24"/>
+        </w:rPr>
+        <w:t xml:space="preserve"> formula e </w:t>
+      </w:r>
+      <w:proofErr w:type="spellStart"/>
+      <w:r>
+        <w:rPr>
+          <w:rFonts w:eastAsia="CIDFont+F2" w:cs="Times New Roman"/>
+          <w:color w:val="000000"/>
+          <w:szCs w:val="24"/>
+        </w:rPr>
+        <w:t>rekurences</w:t>
+      </w:r>
+      <w:proofErr w:type="spellEnd"/>
+      <w:r>
+        <w:rPr>
+          <w:rFonts w:eastAsia="CIDFont+F2" w:cs="Times New Roman"/>
+          <w:color w:val="000000"/>
+          <w:szCs w:val="24"/>
+        </w:rPr>
+        <w:t xml:space="preserve"> </w:t>
+      </w:r>
+      <w:proofErr w:type="spellStart"/>
+      <w:r>
+        <w:rPr>
+          <w:rFonts w:eastAsia="CIDFont+F2" w:cs="Times New Roman"/>
+          <w:color w:val="000000"/>
+          <w:szCs w:val="24"/>
+        </w:rPr>
+        <w:t>ku</w:t>
+      </w:r>
+      <w:proofErr w:type="spellEnd"/>
+      <w:r>
+        <w:rPr>
+          <w:rFonts w:eastAsia="CIDFont+F2" w:cs="Times New Roman"/>
+          <w:color w:val="000000"/>
+          <w:szCs w:val="24"/>
+        </w:rPr>
+        <w:t xml:space="preserve"> me </w:t>
+      </w:r>
+      <w:proofErr w:type="spellStart"/>
+      <w:r>
+        <w:rPr>
+          <w:rFonts w:eastAsia="CIDFont+F2" w:cs="Times New Roman"/>
+          <w:color w:val="000000"/>
+          <w:szCs w:val="24"/>
+        </w:rPr>
+        <w:t>kete</w:t>
+      </w:r>
+      <w:proofErr w:type="spellEnd"/>
+      <w:r>
+        <w:rPr>
+          <w:rFonts w:eastAsia="CIDFont+F2" w:cs="Times New Roman"/>
+          <w:color w:val="000000"/>
+          <w:szCs w:val="24"/>
+        </w:rPr>
+        <w:t xml:space="preserve"> </w:t>
+      </w:r>
+      <w:proofErr w:type="spellStart"/>
+      <w:r>
+        <w:rPr>
+          <w:rFonts w:eastAsia="CIDFont+F2" w:cs="Times New Roman"/>
+          <w:color w:val="000000"/>
+          <w:szCs w:val="24"/>
+        </w:rPr>
+        <w:t>raste</w:t>
+      </w:r>
+      <w:proofErr w:type="spellEnd"/>
+      <w:r>
+        <w:rPr>
+          <w:rFonts w:eastAsia="CIDFont+F2" w:cs="Times New Roman"/>
+          <w:color w:val="000000"/>
+          <w:szCs w:val="24"/>
+        </w:rPr>
+        <w:t xml:space="preserve"> </w:t>
+      </w:r>
+      <w:proofErr w:type="spellStart"/>
+      <w:r>
+        <w:rPr>
+          <w:rFonts w:eastAsia="CIDFont+F2" w:cs="Times New Roman"/>
+          <w:color w:val="000000"/>
+          <w:szCs w:val="24"/>
+        </w:rPr>
+        <w:t>eshte</w:t>
+      </w:r>
+      <w:proofErr w:type="spellEnd"/>
+      <w:r>
+        <w:rPr>
+          <w:rFonts w:eastAsia="CIDFont+F2" w:cs="Times New Roman"/>
+          <w:color w:val="000000"/>
+          <w:szCs w:val="24"/>
+        </w:rPr>
+        <w:t xml:space="preserve"> </w:t>
+      </w:r>
+      <w:proofErr w:type="spellStart"/>
+      <w:r>
+        <w:rPr>
+          <w:rFonts w:eastAsia="CIDFont+F2" w:cs="Times New Roman"/>
+          <w:color w:val="000000"/>
+          <w:szCs w:val="24"/>
+        </w:rPr>
+        <w:t>gjetur</w:t>
+      </w:r>
+      <w:proofErr w:type="spellEnd"/>
+      <w:r>
+        <w:rPr>
+          <w:rFonts w:eastAsia="CIDFont+F2" w:cs="Times New Roman"/>
+          <w:color w:val="000000"/>
+          <w:szCs w:val="24"/>
+        </w:rPr>
+        <w:t xml:space="preserve"> </w:t>
+      </w:r>
+      <w:proofErr w:type="spellStart"/>
+      <w:r>
+        <w:rPr>
+          <w:rFonts w:eastAsia="CIDFont+F2" w:cs="Times New Roman"/>
+          <w:color w:val="000000"/>
+          <w:szCs w:val="24"/>
+        </w:rPr>
+        <w:t>zgjidhja</w:t>
+      </w:r>
+      <w:proofErr w:type="spellEnd"/>
+      <w:r>
+        <w:rPr>
+          <w:rFonts w:eastAsia="CIDFont+F2" w:cs="Times New Roman"/>
+          <w:color w:val="000000"/>
+          <w:szCs w:val="24"/>
+        </w:rPr>
+        <w:t xml:space="preserve"> pa </w:t>
+      </w:r>
+      <w:proofErr w:type="spellStart"/>
+      <w:r>
+        <w:rPr>
+          <w:rFonts w:eastAsia="CIDFont+F2" w:cs="Times New Roman"/>
+          <w:color w:val="000000"/>
+          <w:szCs w:val="24"/>
+        </w:rPr>
+        <w:t>programim</w:t>
+      </w:r>
+      <w:proofErr w:type="spellEnd"/>
+      <w:r>
+        <w:rPr>
+          <w:rFonts w:eastAsia="CIDFont+F2" w:cs="Times New Roman"/>
+          <w:color w:val="000000"/>
+          <w:szCs w:val="24"/>
+        </w:rPr>
+        <w:t xml:space="preserve"> </w:t>
+      </w:r>
+      <w:proofErr w:type="spellStart"/>
+      <w:r>
+        <w:rPr>
+          <w:rFonts w:eastAsia="CIDFont+F2" w:cs="Times New Roman"/>
+          <w:color w:val="000000"/>
+          <w:szCs w:val="24"/>
+        </w:rPr>
+        <w:t>dinamik</w:t>
+      </w:r>
+      <w:proofErr w:type="spellEnd"/>
+      <w:r>
+        <w:rPr>
+          <w:rFonts w:eastAsia="CIDFont+F2" w:cs="Times New Roman"/>
+          <w:color w:val="000000"/>
+          <w:szCs w:val="24"/>
+        </w:rPr>
+        <w:t xml:space="preserve"> </w:t>
+      </w:r>
+      <w:proofErr w:type="spellStart"/>
+      <w:r>
+        <w:rPr>
+          <w:rFonts w:eastAsia="CIDFont+F2" w:cs="Times New Roman"/>
+          <w:color w:val="000000"/>
+          <w:szCs w:val="24"/>
+        </w:rPr>
+        <w:t>dhe</w:t>
+      </w:r>
+      <w:proofErr w:type="spellEnd"/>
+      <w:r>
+        <w:rPr>
+          <w:rFonts w:eastAsia="CIDFont+F2" w:cs="Times New Roman"/>
+          <w:color w:val="000000"/>
+          <w:szCs w:val="24"/>
+        </w:rPr>
+        <w:t xml:space="preserve"> </w:t>
+      </w:r>
+      <w:proofErr w:type="spellStart"/>
+      <w:r>
+        <w:rPr>
+          <w:rFonts w:eastAsia="CIDFont+F2" w:cs="Times New Roman"/>
+          <w:color w:val="000000"/>
+          <w:szCs w:val="24"/>
+        </w:rPr>
+        <w:t>pastaj</w:t>
+      </w:r>
+      <w:proofErr w:type="spellEnd"/>
+      <w:r>
+        <w:rPr>
+          <w:rFonts w:eastAsia="CIDFont+F2" w:cs="Times New Roman"/>
+          <w:color w:val="000000"/>
+          <w:szCs w:val="24"/>
+        </w:rPr>
+        <w:t xml:space="preserve"> </w:t>
+      </w:r>
+      <w:proofErr w:type="spellStart"/>
+      <w:r>
+        <w:rPr>
+          <w:rFonts w:eastAsia="CIDFont+F2" w:cs="Times New Roman"/>
+          <w:color w:val="000000"/>
+          <w:szCs w:val="24"/>
+        </w:rPr>
+        <w:t>eshte</w:t>
+      </w:r>
+      <w:proofErr w:type="spellEnd"/>
+      <w:r>
+        <w:rPr>
+          <w:rFonts w:eastAsia="CIDFont+F2" w:cs="Times New Roman"/>
+          <w:color w:val="000000"/>
+          <w:szCs w:val="24"/>
+        </w:rPr>
+        <w:t xml:space="preserve"> </w:t>
+      </w:r>
+      <w:proofErr w:type="spellStart"/>
+      <w:r>
+        <w:rPr>
+          <w:rFonts w:eastAsia="CIDFont+F2" w:cs="Times New Roman"/>
+          <w:color w:val="000000"/>
+          <w:szCs w:val="24"/>
+        </w:rPr>
+        <w:t>bere</w:t>
+      </w:r>
+      <w:proofErr w:type="spellEnd"/>
+      <w:r>
+        <w:rPr>
+          <w:rFonts w:eastAsia="CIDFont+F2" w:cs="Times New Roman"/>
+          <w:color w:val="000000"/>
+          <w:szCs w:val="24"/>
+        </w:rPr>
+        <w:t xml:space="preserve"> </w:t>
+      </w:r>
+      <w:proofErr w:type="spellStart"/>
+      <w:r>
+        <w:rPr>
+          <w:rFonts w:eastAsia="CIDFont+F2" w:cs="Times New Roman"/>
+          <w:color w:val="000000"/>
+          <w:szCs w:val="24"/>
+        </w:rPr>
+        <w:t>zgjidhja</w:t>
+      </w:r>
+      <w:proofErr w:type="spellEnd"/>
+      <w:r>
+        <w:rPr>
+          <w:rFonts w:eastAsia="CIDFont+F2" w:cs="Times New Roman"/>
+          <w:color w:val="000000"/>
+          <w:szCs w:val="24"/>
+        </w:rPr>
+        <w:t xml:space="preserve"> me </w:t>
+      </w:r>
+      <w:proofErr w:type="spellStart"/>
+      <w:r>
+        <w:rPr>
+          <w:rFonts w:eastAsia="CIDFont+F2" w:cs="Times New Roman"/>
+          <w:color w:val="000000"/>
+          <w:szCs w:val="24"/>
+        </w:rPr>
+        <w:t>ane</w:t>
+      </w:r>
+      <w:proofErr w:type="spellEnd"/>
+      <w:r>
+        <w:rPr>
+          <w:rFonts w:eastAsia="CIDFont+F2" w:cs="Times New Roman"/>
+          <w:color w:val="000000"/>
+          <w:szCs w:val="24"/>
+        </w:rPr>
+        <w:t xml:space="preserve"> </w:t>
+      </w:r>
+      <w:proofErr w:type="spellStart"/>
+      <w:r>
+        <w:rPr>
+          <w:rFonts w:eastAsia="CIDFont+F2" w:cs="Times New Roman"/>
+          <w:color w:val="000000"/>
+          <w:szCs w:val="24"/>
+        </w:rPr>
+        <w:t>te</w:t>
+      </w:r>
+      <w:proofErr w:type="spellEnd"/>
+      <w:r>
+        <w:rPr>
+          <w:rFonts w:eastAsia="CIDFont+F2" w:cs="Times New Roman"/>
+          <w:color w:val="000000"/>
+          <w:szCs w:val="24"/>
+        </w:rPr>
+        <w:t xml:space="preserve"> </w:t>
+      </w:r>
+      <w:proofErr w:type="spellStart"/>
+      <w:r>
+        <w:rPr>
+          <w:rFonts w:eastAsia="CIDFont+F2" w:cs="Times New Roman"/>
+          <w:color w:val="000000"/>
+          <w:szCs w:val="24"/>
+        </w:rPr>
+        <w:t>programimit</w:t>
+      </w:r>
+      <w:proofErr w:type="spellEnd"/>
+      <w:r>
+        <w:rPr>
+          <w:rFonts w:eastAsia="CIDFont+F2" w:cs="Times New Roman"/>
+          <w:color w:val="000000"/>
+          <w:szCs w:val="24"/>
+        </w:rPr>
+        <w:t xml:space="preserve"> </w:t>
+      </w:r>
+      <w:proofErr w:type="spellStart"/>
+      <w:r>
+        <w:rPr>
+          <w:rFonts w:eastAsia="CIDFont+F2" w:cs="Times New Roman"/>
+          <w:color w:val="000000"/>
+          <w:szCs w:val="24"/>
+        </w:rPr>
+        <w:t>dinamik</w:t>
+      </w:r>
+      <w:proofErr w:type="spellEnd"/>
+      <w:r>
+        <w:rPr>
+          <w:rFonts w:eastAsia="CIDFont+F2" w:cs="Times New Roman"/>
+          <w:color w:val="000000"/>
+          <w:szCs w:val="24"/>
+        </w:rPr>
+        <w:t xml:space="preserve">, ne </w:t>
+      </w:r>
+      <w:proofErr w:type="spellStart"/>
+      <w:r>
+        <w:rPr>
+          <w:rFonts w:eastAsia="CIDFont+F2" w:cs="Times New Roman"/>
+          <w:color w:val="000000"/>
+          <w:szCs w:val="24"/>
+        </w:rPr>
+        <w:t>gjyhen</w:t>
+      </w:r>
+      <w:proofErr w:type="spellEnd"/>
+      <w:r>
+        <w:rPr>
+          <w:rFonts w:eastAsia="CIDFont+F2" w:cs="Times New Roman"/>
+          <w:color w:val="000000"/>
+          <w:szCs w:val="24"/>
+        </w:rPr>
+        <w:t xml:space="preserve"> </w:t>
+      </w:r>
+      <w:proofErr w:type="spellStart"/>
+      <w:r>
+        <w:rPr>
+          <w:rFonts w:eastAsia="CIDFont+F2" w:cs="Times New Roman"/>
+          <w:color w:val="000000"/>
+          <w:szCs w:val="24"/>
+        </w:rPr>
+        <w:t>progrmuese</w:t>
+      </w:r>
+      <w:proofErr w:type="spellEnd"/>
+      <w:r>
+        <w:rPr>
+          <w:rFonts w:eastAsia="CIDFont+F2" w:cs="Times New Roman"/>
+          <w:color w:val="000000"/>
+          <w:szCs w:val="24"/>
+        </w:rPr>
+        <w:t xml:space="preserve"> python.</w:t>
       </w:r>
     </w:p>
     <w:p>
@@ -154,17 +1174,89 @@
     </w:p>
     <w:p>
       <w:r>
-        <w:t>Fox Ciel is writing an AI for the game Starcraft and she needs your help.</w:t>
-      </w:r>
-    </w:p>
-    <w:p>
-      <w:r>
-        <w:t>In Starcraft, one of the available units is a mutalisk. Mutalisks are very useful for harassing Terran bases. Fox Ciel has one mutalisk. The enemy base contains one or more Space Construction Vehicles (SCVs). Each SCV has some amount of hit points.</w:t>
-      </w:r>
-    </w:p>
-    <w:p>
-      <w:r>
-        <w:t>When the mutalisk attacks, it can target up to three different SCVs.</w:t>
+        <w:t xml:space="preserve">Fox </w:t>
+      </w:r>
+      <w:proofErr w:type="spellStart"/>
+      <w:r>
+        <w:t>Ciel</w:t>
+      </w:r>
+      <w:proofErr w:type="spellEnd"/>
+      <w:r>
+        <w:t xml:space="preserve"> is writing an AI for the game </w:t>
+      </w:r>
+      <w:proofErr w:type="spellStart"/>
+      <w:r>
+        <w:t>Starcraft</w:t>
+      </w:r>
+      <w:proofErr w:type="spellEnd"/>
+      <w:r>
+        <w:t xml:space="preserve"> and she needs your help.</w:t>
+      </w:r>
+    </w:p>
+    <w:p>
+      <w:r>
+        <w:t xml:space="preserve">In </w:t>
+      </w:r>
+      <w:proofErr w:type="spellStart"/>
+      <w:r>
+        <w:t>Starcraft</w:t>
+      </w:r>
+      <w:proofErr w:type="spellEnd"/>
+      <w:r>
+        <w:t xml:space="preserve">, one of the available units is a </w:t>
+      </w:r>
+      <w:proofErr w:type="spellStart"/>
+      <w:r>
+        <w:t>mutalisk</w:t>
+      </w:r>
+      <w:proofErr w:type="spellEnd"/>
+      <w:r>
+        <w:t xml:space="preserve">. </w:t>
+      </w:r>
+      <w:proofErr w:type="spellStart"/>
+      <w:r>
+        <w:t>Mutalisks</w:t>
+      </w:r>
+      <w:proofErr w:type="spellEnd"/>
+      <w:r>
+        <w:t xml:space="preserve"> are very useful for harassing </w:t>
+      </w:r>
+      <w:proofErr w:type="spellStart"/>
+      <w:r>
+        <w:t>Terran</w:t>
+      </w:r>
+      <w:proofErr w:type="spellEnd"/>
+      <w:r>
+        <w:t xml:space="preserve"> bases. Fox </w:t>
+      </w:r>
+      <w:proofErr w:type="spellStart"/>
+      <w:r>
+        <w:t>Ciel</w:t>
+      </w:r>
+      <w:proofErr w:type="spellEnd"/>
+      <w:r>
+        <w:t xml:space="preserve"> has one </w:t>
+      </w:r>
+      <w:proofErr w:type="spellStart"/>
+      <w:r>
+        <w:t>mutalisk</w:t>
+      </w:r>
+      <w:proofErr w:type="spellEnd"/>
+      <w:r>
+        <w:t>. The enemy base contains one or more Space Construction Vehicles (SCVs). Each SCV has some amount of hit points.</w:t>
+      </w:r>
+    </w:p>
+    <w:p>
+      <w:r>
+        <w:t xml:space="preserve">When the </w:t>
+      </w:r>
+      <w:proofErr w:type="spellStart"/>
+      <w:r>
+        <w:t>mutalisk</w:t>
+      </w:r>
+      <w:proofErr w:type="spellEnd"/>
+      <w:r>
+        <w:t xml:space="preserve"> attacks, it can target up to three different SCVs.</w:t>
       </w:r>
     </w:p>
     <w:p>
@@ -189,7 +1281,15 @@
     </w:p>
     <w:p>
       <w:r>
-        <w:t>You are given a int[] HP containing the current hit points of your enemy's SCVs. Return the smallest number of attacks in which you can destroy all these SCVs.</w:t>
+        <w:t xml:space="preserve">You are given a </w:t>
+      </w:r>
+      <w:proofErr w:type="spellStart"/>
+      <w:r>
+        <w:t>int</w:t>
+      </w:r>
+      <w:proofErr w:type="spellEnd"/>
+      <w:r>
+        <w:t>[] HP containing the current hit points of your enemy's SCVs. Return the smallest number of attacks in which you can destroy all these SCVs.</w:t>
       </w:r>
     </w:p>
     <w:p>
@@ -209,7 +1309,15 @@
     </w:p>
     <w:p>
       <w:r>
-        <w:t>- x will contain between 1 and 3 elements, inclusive.</w:t>
+        <w:t xml:space="preserve">- </w:t>
+      </w:r>
+      <w:proofErr w:type="gramStart"/>
+      <w:r>
+        <w:t>x</w:t>
+      </w:r>
+      <w:proofErr w:type="gramEnd"/>
+      <w:r>
+        <w:t xml:space="preserve"> will contain between 1 and 3 elements, inclusive.</w:t>
       </w:r>
     </w:p>
     <w:p>
@@ -225,7 +1333,15 @@
     </w:p>
     <w:p>
       <w:r>
-        <w:t>0) Input: {12,10,4}</w:t>
+        <w:t>0) Input: {12</w:t>
+      </w:r>
+      <w:proofErr w:type="gramStart"/>
+      <w:r>
+        <w:t>,10,4</w:t>
+      </w:r>
+      <w:proofErr w:type="gramEnd"/>
+      <w:r>
+        <w:t>}</w:t>
       </w:r>
     </w:p>
     <w:p>
@@ -235,12 +1351,28 @@
     </w:p>
     <w:p>
       <w:r>
-        <w:t>/*You can destroy all SCVs in two attacks as follows:</w:t>
-      </w:r>
-    </w:p>
-    <w:p>
-      <w:r>
-        <w:t>Target the SCVs in the order 0, 2, 1. Their hit points after the attack will be {12-9, 10-1, 4-3} = {3, 9, 1}.</w:t>
+        <w:t>/*</w:t>
+      </w:r>
+      <w:proofErr w:type="gramStart"/>
+      <w:r>
+        <w:t>You</w:t>
+      </w:r>
+      <w:proofErr w:type="gramEnd"/>
+      <w:r>
+        <w:t xml:space="preserve"> can destroy all SCVs in two attacks as follows:</w:t>
+      </w:r>
+    </w:p>
+    <w:p>
+      <w:r>
+        <w:t xml:space="preserve">Target the SCVs in the order 0, 2, 1. Their hit points after the attack will be {12-9, 10-1, </w:t>
+      </w:r>
+      <w:proofErr w:type="gramStart"/>
+      <w:r>
+        <w:t>4</w:t>
+      </w:r>
+      <w:proofErr w:type="gramEnd"/>
+      <w:r>
+        <w:t>-3} = {3, 9, 1}.</w:t>
       </w:r>
     </w:p>
     <w:p>
@@ -250,7 +1382,15 @@
     </w:p>
     <w:p>
       <w:r>
-        <w:t>1) Input: {54,18,6}</w:t>
+        <w:t>1) Input: {54</w:t>
+      </w:r>
+      <w:proofErr w:type="gramStart"/>
+      <w:r>
+        <w:t>,18,6</w:t>
+      </w:r>
+      <w:proofErr w:type="gramEnd"/>
+      <w:r>
+        <w:t>}</w:t>
       </w:r>
     </w:p>
     <w:p>
@@ -260,12 +1400,25 @@
     </w:p>
     <w:p>
       <w:r>
-        <w:t>/*You should attack 6 times, always in the order 0, 1, 2.*/</w:t>
-      </w:r>
-    </w:p>
-    <w:p>
-      <w:r>
-        <w:t>2)Input: {55,60,53}</w:t>
+        <w:t>/*</w:t>
+      </w:r>
+      <w:proofErr w:type="gramStart"/>
+      <w:r>
+        <w:t>You</w:t>
+      </w:r>
+      <w:proofErr w:type="gramEnd"/>
+      <w:r>
+        <w:t xml:space="preserve"> should attack 6 times, always in the order 0, 1, 2.*/</w:t>
+      </w:r>
+    </w:p>
+    <w:p>
+      <w:proofErr w:type="gramStart"/>
+      <w:r>
+        <w:t>2)Input</w:t>
+      </w:r>
+      <w:proofErr w:type="gramEnd"/>
+      <w:r>
+        <w:t>: {55,60,53}</w:t>
       </w:r>
     </w:p>
     <w:p>
@@ -274,8 +1427,13 @@
       </w:r>
     </w:p>
     <w:p>
-      <w:r>
-        <w:t>3)Input: {1,1,1}</w:t>
+      <w:proofErr w:type="gramStart"/>
+      <w:r>
+        <w:t>3)Input</w:t>
+      </w:r>
+      <w:proofErr w:type="gramEnd"/>
+      <w:r>
+        <w:t>: {1,1,1}</w:t>
       </w:r>
     </w:p>
     <w:p>
@@ -294,8 +1452,13 @@
       </w:r>
     </w:p>
     <w:p>
-      <w:r>
-        <w:t>5)Input: {60}</w:t>
+      <w:proofErr w:type="gramStart"/>
+      <w:r>
+        <w:t>5)Input</w:t>
+      </w:r>
+      <w:proofErr w:type="gramEnd"/>
+      <w:r>
+        <w:t>: {60}</w:t>
       </w:r>
     </w:p>
     <w:p>
@@ -330,13 +1493,24 @@
           <w:b/>
         </w:rPr>
       </w:pPr>
-      <w:r>
-        <w:rPr>
-          <w:b/>
-          <w:highlight w:val="yellow"/>
-        </w:rPr>
-        <w:t>F({0,0,0}) = 0</w:t>
-      </w:r>
+      <w:proofErr w:type="gramStart"/>
+      <w:r>
+        <w:rPr>
+          <w:b/>
+          <w:highlight w:val="yellow"/>
+        </w:rPr>
+        <w:t>F(</w:t>
+      </w:r>
+      <w:proofErr w:type="gramEnd"/>
+      <w:r>
+        <w:rPr>
+          <w:b/>
+          <w:highlight w:val="yellow"/>
+        </w:rPr>
+        <w:t>{0,0,0}) = 0</w:t>
+      </w:r>
+      <w:bookmarkStart w:id="0" w:name="_GoBack"/>
+      <w:bookmarkEnd w:id="0"/>
     </w:p>
     <w:p>
       <w:pPr>
@@ -349,7 +1523,103 @@
           <w:b/>
           <w:highlight w:val="green"/>
         </w:rPr>
-        <w:t>F({x,y,z}) = F({x,z,y}) = F({y,z,x}) = F({y,x,z}) = F({z,x,y}) = F({z,y,x})</w:t>
+        <w:t>F({</w:t>
+      </w:r>
+      <w:proofErr w:type="spellStart"/>
+      <w:r>
+        <w:rPr>
+          <w:b/>
+          <w:highlight w:val="green"/>
+        </w:rPr>
+        <w:t>x,y,z</w:t>
+      </w:r>
+      <w:proofErr w:type="spellEnd"/>
+      <w:r>
+        <w:rPr>
+          <w:b/>
+          <w:highlight w:val="green"/>
+        </w:rPr>
+        <w:t>}) = F({</w:t>
+      </w:r>
+      <w:proofErr w:type="spellStart"/>
+      <w:r>
+        <w:rPr>
+          <w:b/>
+          <w:highlight w:val="green"/>
+        </w:rPr>
+        <w:t>x,z,y</w:t>
+      </w:r>
+      <w:proofErr w:type="spellEnd"/>
+      <w:r>
+        <w:rPr>
+          <w:b/>
+          <w:highlight w:val="green"/>
+        </w:rPr>
+        <w:t>}) = F({</w:t>
+      </w:r>
+      <w:proofErr w:type="spellStart"/>
+      <w:r>
+        <w:rPr>
+          <w:b/>
+          <w:highlight w:val="green"/>
+        </w:rPr>
+        <w:t>y,z,x</w:t>
+      </w:r>
+      <w:proofErr w:type="spellEnd"/>
+      <w:r>
+        <w:rPr>
+          <w:b/>
+          <w:highlight w:val="green"/>
+        </w:rPr>
+        <w:t>}) = F({</w:t>
+      </w:r>
+      <w:proofErr w:type="spellStart"/>
+      <w:r>
+        <w:rPr>
+          <w:b/>
+          <w:highlight w:val="green"/>
+        </w:rPr>
+        <w:t>y,x,z</w:t>
+      </w:r>
+      <w:proofErr w:type="spellEnd"/>
+      <w:r>
+        <w:rPr>
+          <w:b/>
+          <w:highlight w:val="green"/>
+        </w:rPr>
+        <w:t>}) = F({</w:t>
+      </w:r>
+      <w:proofErr w:type="spellStart"/>
+      <w:r>
+        <w:rPr>
+          <w:b/>
+          <w:highlight w:val="green"/>
+        </w:rPr>
+        <w:t>z,x,y</w:t>
+      </w:r>
+      <w:proofErr w:type="spellEnd"/>
+      <w:r>
+        <w:rPr>
+          <w:b/>
+          <w:highlight w:val="green"/>
+        </w:rPr>
+        <w:t>}) = F({</w:t>
+      </w:r>
+      <w:proofErr w:type="spellStart"/>
+      <w:r>
+        <w:rPr>
+          <w:b/>
+          <w:highlight w:val="green"/>
+        </w:rPr>
+        <w:t>z,y,x</w:t>
+      </w:r>
+      <w:proofErr w:type="spellEnd"/>
+      <w:r>
+        <w:rPr>
+          <w:b/>
+          <w:highlight w:val="green"/>
+        </w:rPr>
+        <w:t>})</w:t>
       </w:r>
     </w:p>
     <w:p>
@@ -367,7 +1637,27 @@
           <w:szCs w:val="24"/>
           <w:highlight w:val="yellow"/>
         </w:rPr>
-        <w:t>F({x,y,z})</w:t>
+        <w:t>F({</w:t>
+      </w:r>
+      <w:proofErr w:type="spellStart"/>
+      <w:r>
+        <w:rPr>
+          <w:rFonts w:cs="Times New Roman"/>
+          <w:b/>
+          <w:szCs w:val="24"/>
+          <w:highlight w:val="yellow"/>
+        </w:rPr>
+        <w:t>x,y,z</w:t>
+      </w:r>
+      <w:proofErr w:type="spellEnd"/>
+      <w:r>
+        <w:rPr>
+          <w:rFonts w:cs="Times New Roman"/>
+          <w:b/>
+          <w:szCs w:val="24"/>
+          <w:highlight w:val="yellow"/>
+        </w:rPr>
+        <w:t>})</w:t>
       </w:r>
       <w:r>
         <w:rPr>
@@ -553,6 +1843,7 @@
           <w:b/>
         </w:rPr>
       </w:pPr>
+      <w:proofErr w:type="gramStart"/>
       <w:r>
         <w:rPr>
           <w:b/>
@@ -565,7 +1856,15 @@
           <w:b/>
           <w:highlight w:val="yellow"/>
         </w:rPr>
-        <w:t>({0,0}) = 0</w:t>
+        <w:t>(</w:t>
+      </w:r>
+      <w:proofErr w:type="gramEnd"/>
+      <w:r>
+        <w:rPr>
+          <w:b/>
+          <w:highlight w:val="yellow"/>
+        </w:rPr>
+        <w:t>{0,0}) = 0</w:t>
       </w:r>
     </w:p>
     <w:p>
@@ -574,12 +1873,53 @@
           <w:b/>
         </w:rPr>
       </w:pPr>
+      <w:proofErr w:type="gramStart"/>
       <w:r>
         <w:rPr>
           <w:b/>
           <w:highlight w:val="green"/>
         </w:rPr>
-        <w:t>F({x,y}) = F({y,x})</w:t>
+        <w:t>F(</w:t>
+      </w:r>
+      <w:proofErr w:type="gramEnd"/>
+      <w:r>
+        <w:rPr>
+          <w:b/>
+          <w:highlight w:val="green"/>
+        </w:rPr>
+        <w:t>{</w:t>
+      </w:r>
+      <w:proofErr w:type="spellStart"/>
+      <w:r>
+        <w:rPr>
+          <w:b/>
+          <w:highlight w:val="green"/>
+        </w:rPr>
+        <w:t>x,y</w:t>
+      </w:r>
+      <w:proofErr w:type="spellEnd"/>
+      <w:r>
+        <w:rPr>
+          <w:b/>
+          <w:highlight w:val="green"/>
+        </w:rPr>
+        <w:t>}) = F({</w:t>
+      </w:r>
+      <w:proofErr w:type="spellStart"/>
+      <w:r>
+        <w:rPr>
+          <w:b/>
+          <w:highlight w:val="green"/>
+        </w:rPr>
+        <w:t>y,x</w:t>
+      </w:r>
+      <w:proofErr w:type="spellEnd"/>
+      <w:r>
+        <w:rPr>
+          <w:b/>
+          <w:highlight w:val="green"/>
+        </w:rPr>
+        <w:t>})</w:t>
       </w:r>
     </w:p>
     <w:p>
@@ -597,8 +1937,19 @@
           <w:szCs w:val="24"/>
           <w:highlight w:val="yellow"/>
         </w:rPr>
-        <w:t>F({x,y</w:t>
-      </w:r>
+        <w:t>F({</w:t>
+      </w:r>
+      <w:proofErr w:type="spellStart"/>
+      <w:r>
+        <w:rPr>
+          <w:rFonts w:cs="Times New Roman"/>
+          <w:b/>
+          <w:szCs w:val="24"/>
+          <w:highlight w:val="yellow"/>
+        </w:rPr>
+        <w:t>x,y</w:t>
+      </w:r>
+      <w:proofErr w:type="spellEnd"/>
       <w:r>
         <w:rPr>
           <w:rFonts w:cs="Times New Roman"/>
@@ -751,6 +2102,7 @@
           <w:b/>
         </w:rPr>
       </w:pPr>
+      <w:proofErr w:type="gramStart"/>
       <w:r>
         <w:rPr>
           <w:b/>
@@ -763,7 +2115,15 @@
           <w:b/>
           <w:highlight w:val="yellow"/>
         </w:rPr>
-        <w:t>({0}) = 0</w:t>
+        <w:t>(</w:t>
+      </w:r>
+      <w:proofErr w:type="gramEnd"/>
+      <w:r>
+        <w:rPr>
+          <w:b/>
+          <w:highlight w:val="yellow"/>
+        </w:rPr>
+        <w:t>{0}) = 0</w:t>
       </w:r>
     </w:p>
     <w:p>
@@ -772,12 +2132,21 @@
           <w:b/>
         </w:rPr>
       </w:pPr>
+      <w:proofErr w:type="gramStart"/>
       <w:r>
         <w:rPr>
           <w:b/>
           <w:highlight w:val="green"/>
         </w:rPr>
-        <w:t>F({x}) = F({x})</w:t>
+        <w:t>F(</w:t>
+      </w:r>
+      <w:proofErr w:type="gramEnd"/>
+      <w:r>
+        <w:rPr>
+          <w:b/>
+          <w:highlight w:val="green"/>
+        </w:rPr>
+        <w:t>{x}) = F({x})</w:t>
       </w:r>
     </w:p>
     <w:p>
@@ -788,14 +2157,25 @@
           <w:szCs w:val="24"/>
         </w:rPr>
       </w:pPr>
-      <w:r>
-        <w:rPr>
-          <w:rFonts w:cs="Times New Roman"/>
-          <w:b/>
-          <w:szCs w:val="24"/>
-          <w:highlight w:val="yellow"/>
-        </w:rPr>
-        <w:t>F({x</w:t>
+      <w:proofErr w:type="gramStart"/>
+      <w:r>
+        <w:rPr>
+          <w:rFonts w:cs="Times New Roman"/>
+          <w:b/>
+          <w:szCs w:val="24"/>
+          <w:highlight w:val="yellow"/>
+        </w:rPr>
+        <w:t>F(</w:t>
+      </w:r>
+      <w:proofErr w:type="gramEnd"/>
+      <w:r>
+        <w:rPr>
+          <w:rFonts w:cs="Times New Roman"/>
+          <w:b/>
+          <w:szCs w:val="24"/>
+          <w:highlight w:val="yellow"/>
+        </w:rPr>
+        <w:t>{x</w:t>
       </w:r>
       <w:r>
         <w:rPr>
@@ -886,8 +2266,6 @@
         </w:rPr>
         <w:t>)</w:t>
       </w:r>
-      <w:bookmarkStart w:id="0" w:name="_GoBack"/>
-      <w:bookmarkEnd w:id="0"/>
     </w:p>
     <w:p>
       <w:pPr>
@@ -1336,7 +2714,7 @@
     <w:link w:val="Heading1Char"/>
     <w:uiPriority w:val="9"/>
     <w:qFormat/>
-    <w:rsid w:val="00C363C7"/>
+    <w:rsid w:val="0017037C"/>
     <w:pPr>
       <w:keepNext/>
       <w:keepLines/>
@@ -1344,7 +2722,7 @@
       <w:outlineLvl w:val="0"/>
     </w:pPr>
     <w:rPr>
-      <w:rFonts w:asciiTheme="majorHAnsi" w:eastAsiaTheme="majorEastAsia" w:hAnsiTheme="majorHAnsi" w:cstheme="majorBidi"/>
+      <w:rFonts w:eastAsiaTheme="majorEastAsia" w:cstheme="majorBidi"/>
       <w:b/>
       <w:color w:val="2E74B5" w:themeColor="accent1" w:themeShade="BF"/>
       <w:sz w:val="32"/>
@@ -1406,9 +2784,9 @@
     <w:basedOn w:val="DefaultParagraphFont"/>
     <w:link w:val="Heading1"/>
     <w:uiPriority w:val="9"/>
-    <w:rsid w:val="00C363C7"/>
+    <w:rsid w:val="0017037C"/>
     <w:rPr>
-      <w:rFonts w:asciiTheme="majorHAnsi" w:eastAsiaTheme="majorEastAsia" w:hAnsiTheme="majorHAnsi" w:cstheme="majorBidi"/>
+      <w:rFonts w:ascii="Times New Roman" w:eastAsiaTheme="majorEastAsia" w:hAnsi="Times New Roman" w:cstheme="majorBidi"/>
       <w:b/>
       <w:color w:val="2E74B5" w:themeColor="accent1" w:themeShade="BF"/>
       <w:sz w:val="32"/>
@@ -1427,6 +2805,18 @@
       <w:color w:val="2E74B5" w:themeColor="accent1" w:themeShade="BF"/>
       <w:sz w:val="26"/>
       <w:szCs w:val="26"/>
+    </w:rPr>
+  </w:style>
+  <w:style w:type="character" w:styleId="SubtleEmphasis">
+    <w:name w:val="Subtle Emphasis"/>
+    <w:basedOn w:val="DefaultParagraphFont"/>
+    <w:uiPriority w:val="19"/>
+    <w:qFormat/>
+    <w:rsid w:val="00036DF3"/>
+    <w:rPr>
+      <w:i/>
+      <w:iCs/>
+      <w:color w:val="404040" w:themeColor="text1" w:themeTint="BF"/>
     </w:rPr>
   </w:style>
 </w:styles>
